--- a/面試題目/開發流程說明.docx
+++ b/面試題目/開發流程說明.docx
@@ -116,7 +116,7 @@
         <w:ind w:left="480"/>
         <w:jc w:val="both"/>
         <w:rPr>
-          <w:rFonts w:ascii="標楷體" w:eastAsia="標楷體" w:hAnsi="標楷體" w:hint="eastAsia"/>
+          <w:rFonts w:ascii="標楷體" w:eastAsia="標楷體" w:hAnsi="標楷體"/>
           <w:sz w:val="28"/>
           <w:szCs w:val="28"/>
         </w:rPr>
@@ -422,6 +422,7 @@
       <w:r>
         <w:rPr>
           <w:rFonts w:ascii="標楷體" w:eastAsia="標楷體" w:hAnsi="標楷體"/>
+          <w:noProof/>
           <w:sz w:val="28"/>
           <w:szCs w:val="28"/>
         </w:rPr>
@@ -467,7 +468,7 @@
         <w:ind w:left="480"/>
         <w:jc w:val="center"/>
         <w:rPr>
-          <w:rFonts w:ascii="標楷體" w:eastAsia="標楷體" w:hAnsi="標楷體" w:hint="eastAsia"/>
+          <w:rFonts w:ascii="標楷體" w:eastAsia="標楷體" w:hAnsi="標楷體"/>
           <w:sz w:val="26"/>
           <w:szCs w:val="26"/>
         </w:rPr>
@@ -574,7 +575,7 @@
         <w:ind w:left="480"/>
         <w:jc w:val="both"/>
         <w:rPr>
-          <w:rFonts w:ascii="標楷體" w:eastAsia="標楷體" w:hAnsi="標楷體" w:hint="eastAsia"/>
+          <w:rFonts w:ascii="標楷體" w:eastAsia="標楷體" w:hAnsi="標楷體"/>
           <w:sz w:val="28"/>
           <w:szCs w:val="28"/>
         </w:rPr>
@@ -758,50 +759,18 @@
         <w:ind w:left="480"/>
         <w:jc w:val="both"/>
         <w:rPr>
-          <w:rFonts w:ascii="標楷體" w:eastAsia="標楷體" w:hAnsi="標楷體" w:hint="eastAsia"/>
-          <w:sz w:val="28"/>
-          <w:szCs w:val="28"/>
-        </w:rPr>
-      </w:pPr>
-      <w:r>
-        <w:rPr>
-          <w:rFonts w:ascii="標楷體" w:eastAsia="標楷體" w:hAnsi="標楷體" w:hint="eastAsia"/>
-          <w:sz w:val="28"/>
-          <w:szCs w:val="28"/>
-        </w:rPr>
-        <w:t>首先對訓練與測試資料以9:1、8:2</w:t>
-      </w:r>
-      <w:r>
-        <w:rPr>
-          <w:rFonts w:ascii="標楷體" w:eastAsia="標楷體" w:hAnsi="標楷體" w:hint="eastAsia"/>
-          <w:sz w:val="28"/>
-          <w:szCs w:val="28"/>
-        </w:rPr>
-        <w:t>、</w:t>
-      </w:r>
-      <w:r>
-        <w:rPr>
-          <w:rFonts w:ascii="標楷體" w:eastAsia="標楷體" w:hAnsi="標楷體" w:hint="eastAsia"/>
-          <w:sz w:val="28"/>
-          <w:szCs w:val="28"/>
-        </w:rPr>
-        <w:t>7:3</w:t>
-      </w:r>
-      <w:r>
-        <w:rPr>
-          <w:rFonts w:ascii="標楷體" w:eastAsia="標楷體" w:hAnsi="標楷體" w:hint="eastAsia"/>
-          <w:sz w:val="28"/>
-          <w:szCs w:val="28"/>
-        </w:rPr>
-        <w:t>、</w:t>
-      </w:r>
-      <w:r>
-        <w:rPr>
-          <w:rFonts w:ascii="標楷體" w:eastAsia="標楷體" w:hAnsi="標楷體" w:hint="eastAsia"/>
-          <w:sz w:val="28"/>
-          <w:szCs w:val="28"/>
-        </w:rPr>
-        <w:t>6:4的方式</w:t>
+          <w:rFonts w:ascii="標楷體" w:eastAsia="標楷體" w:hAnsi="標楷體"/>
+          <w:sz w:val="28"/>
+          <w:szCs w:val="28"/>
+        </w:rPr>
+      </w:pPr>
+      <w:r>
+        <w:rPr>
+          <w:rFonts w:ascii="標楷體" w:eastAsia="標楷體" w:hAnsi="標楷體" w:hint="eastAsia"/>
+          <w:sz w:val="28"/>
+          <w:szCs w:val="28"/>
+        </w:rPr>
+        <w:t>首先對訓練與測試資料以9:1、8:2、7:3、6:4的方式</w:t>
       </w:r>
       <w:r>
         <w:rPr>
@@ -903,7 +872,7 @@
     <w:p>
       <w:pPr>
         <w:rPr>
-          <w:rFonts w:ascii="標楷體" w:eastAsia="標楷體" w:hAnsi="標楷體" w:hint="eastAsia"/>
+          <w:rFonts w:ascii="標楷體" w:eastAsia="標楷體" w:hAnsi="標楷體"/>
           <w:b/>
           <w:bCs/>
           <w:sz w:val="32"/>
@@ -1299,6 +1268,7 @@
       <w:r>
         <w:rPr>
           <w:rFonts w:ascii="標楷體" w:eastAsia="標楷體" w:hAnsi="標楷體"/>
+          <w:noProof/>
           <w:sz w:val="28"/>
           <w:szCs w:val="28"/>
         </w:rPr>
@@ -1710,15 +1680,7 @@
           <w:sz w:val="28"/>
           <w:szCs w:val="28"/>
         </w:rPr>
-        <w:t>到面試題目資料夾中的</w:t>
-      </w:r>
-      <w:r>
-        <w:rPr>
-          <w:rFonts w:ascii="標楷體" w:eastAsia="標楷體" w:hAnsi="標楷體" w:hint="eastAsia"/>
-          <w:sz w:val="28"/>
-          <w:szCs w:val="28"/>
-        </w:rPr>
-        <w:t>A</w:t>
+        <w:t>到面試題目資料夾中的A</w:t>
       </w:r>
       <w:r>
         <w:rPr>
@@ -1879,15 +1841,7 @@
           <w:sz w:val="28"/>
           <w:szCs w:val="28"/>
         </w:rPr>
-        <w:t>，</w:t>
-      </w:r>
-      <w:r>
-        <w:rPr>
-          <w:rFonts w:ascii="標楷體" w:eastAsia="標楷體" w:hAnsi="標楷體" w:hint="eastAsia"/>
-          <w:sz w:val="28"/>
-          <w:szCs w:val="28"/>
-        </w:rPr>
-        <w:t>進而推出A</w:t>
+        <w:t>，進而推出A</w:t>
       </w:r>
       <w:r>
         <w:rPr>
@@ -2005,7 +1959,7 @@
               </w:tabs>
               <w:jc w:val="center"/>
               <w:rPr>
-                <w:rFonts w:ascii="標楷體" w:eastAsia="標楷體" w:hAnsi="標楷體" w:hint="eastAsia"/>
+                <w:rFonts w:ascii="標楷體" w:eastAsia="標楷體" w:hAnsi="標楷體"/>
                 <w:sz w:val="28"/>
                 <w:szCs w:val="28"/>
               </w:rPr>
@@ -2351,7 +2305,7 @@
                 <w:sz w:val="28"/>
                 <w:szCs w:val="28"/>
               </w:rPr>
-              <w:t>0.9626373626373627</w:t>
+              <w:t>0.6352941176470588</w:t>
             </w:r>
           </w:p>
         </w:tc>
@@ -2378,7 +2332,7 @@
                 <w:sz w:val="28"/>
                 <w:szCs w:val="28"/>
               </w:rPr>
-              <w:t>0.6352941176470588</w:t>
+              <w:t>0.9626373626373627</w:t>
             </w:r>
           </w:p>
         </w:tc>
@@ -2391,7 +2345,7 @@
           <w:tab w:val="left" w:pos="805"/>
         </w:tabs>
         <w:rPr>
-          <w:rFonts w:ascii="標楷體" w:eastAsia="標楷體" w:hAnsi="標楷體" w:hint="eastAsia"/>
+          <w:rFonts w:ascii="標楷體" w:eastAsia="標楷體" w:hAnsi="標楷體"/>
           <w:sz w:val="28"/>
           <w:szCs w:val="28"/>
         </w:rPr>
@@ -2474,7 +2428,15 @@
           <w:sz w:val="28"/>
           <w:szCs w:val="28"/>
         </w:rPr>
-        <w:t>但與此次訓練的模型數值相差甚遠</w:t>
+        <w:t>與此次訓練的模型數值</w:t>
+      </w:r>
+      <w:r>
+        <w:rPr>
+          <w:rFonts w:ascii="標楷體" w:eastAsia="標楷體" w:hAnsi="標楷體" w:hint="eastAsia"/>
+          <w:sz w:val="28"/>
+          <w:szCs w:val="28"/>
+        </w:rPr>
+        <w:t>也相當接近</w:t>
       </w:r>
       <w:r>
         <w:rPr>
@@ -2490,7 +2452,7 @@
           <w:sz w:val="28"/>
           <w:szCs w:val="28"/>
         </w:rPr>
-        <w:t>所以我判斷兩者都不是適合本案例的情境</w:t>
+        <w:t>所以我判斷兩者都適合本案例的情境</w:t>
       </w:r>
     </w:p>
     <w:sectPr>
